--- a/CV mechanism word.docx
+++ b/CV mechanism word.docx
@@ -4,7 +4,7 @@
   <w:body>
     <w:p>
       <w:r>
-        <w:object w:dxaOrig="10164" w:dyaOrig="10528">
+        <w:object w:dxaOrig="10238" w:dyaOrig="9969">
           <v:shapetype id="_x0000_t75" coordsize="21600,21600" o:spt="75" o:preferrelative="t" path="m@4@5l@4@11@9@11@9@5xe" filled="f" stroked="f">
             <v:stroke joinstyle="miter"/>
             <v:formulas>
@@ -24,18 +24,17 @@
             <v:path o:extrusionok="f" gradientshapeok="t" o:connecttype="rect"/>
             <o:lock v:ext="edit" aspectratio="t"/>
           </v:shapetype>
-          <v:shape id="_x0000_i1034" type="#_x0000_t75" style="width:467.25pt;height:484.5pt" o:ole="">
+          <v:shape id="_x0000_i1055" type="#_x0000_t75" style="width:470.25pt;height:458.25pt" o:ole="">
             <v:imagedata r:id="rId4" o:title=""/>
           </v:shape>
-          <o:OLEObject Type="Embed" ProgID="ChemDraw.Document.6.0" ShapeID="_x0000_i1034" DrawAspect="Content" ObjectID="_1564765813" r:id="rId5"/>
+          <o:OLEObject Type="Embed" ProgID="ChemDraw.Document.6.0" ShapeID="_x0000_i1055" DrawAspect="Content" ObjectID="_1564903488" r:id="rId5"/>
         </w:object>
       </w:r>
-    </w:p>
-    <w:p/>
-    <w:p>
       <w:bookmarkStart w:id="0" w:name="_GoBack"/>
       <w:bookmarkEnd w:id="0"/>
     </w:p>
+    <w:p/>
+    <w:p/>
     <w:p>
       <w:pPr>
         <w:tabs>

--- a/CV mechanism word.docx
+++ b/CV mechanism word.docx
@@ -4,7 +4,7 @@
   <w:body>
     <w:p>
       <w:r>
-        <w:object w:dxaOrig="10238" w:dyaOrig="9969">
+        <w:object w:dxaOrig="10238" w:dyaOrig="10058">
           <v:shapetype id="_x0000_t75" coordsize="21600,21600" o:spt="75" o:preferrelative="t" path="m@4@5l@4@11@9@11@9@5xe" filled="f" stroked="f">
             <v:stroke joinstyle="miter"/>
             <v:formulas>
@@ -24,10 +24,10 @@
             <v:path o:extrusionok="f" gradientshapeok="t" o:connecttype="rect"/>
             <o:lock v:ext="edit" aspectratio="t"/>
           </v:shapetype>
-          <v:shape id="_x0000_i1055" type="#_x0000_t75" style="width:470.25pt;height:458.25pt" o:ole="">
+          <v:shape id="_x0000_i1033" type="#_x0000_t75" style="width:470.25pt;height:462pt" o:ole="">
             <v:imagedata r:id="rId4" o:title=""/>
           </v:shape>
-          <o:OLEObject Type="Embed" ProgID="ChemDraw.Document.6.0" ShapeID="_x0000_i1055" DrawAspect="Content" ObjectID="_1564903488" r:id="rId5"/>
+          <o:OLEObject Type="Embed" ProgID="ChemDraw.Document.6.0" ShapeID="_x0000_i1033" DrawAspect="Content" ObjectID="_1565154188" r:id="rId5"/>
         </w:object>
       </w:r>
       <w:bookmarkStart w:id="0" w:name="_GoBack"/>

--- a/CV mechanism word.docx
+++ b/CV mechanism word.docx
@@ -4,7 +4,7 @@
   <w:body>
     <w:p>
       <w:r>
-        <w:object w:dxaOrig="10238" w:dyaOrig="10058">
+        <w:object w:dxaOrig="10205" w:dyaOrig="9993">
           <v:shapetype id="_x0000_t75" coordsize="21600,21600" o:spt="75" o:preferrelative="t" path="m@4@5l@4@11@9@11@9@5xe" filled="f" stroked="f">
             <v:stroke joinstyle="miter"/>
             <v:formulas>
@@ -24,10 +24,10 @@
             <v:path o:extrusionok="f" gradientshapeok="t" o:connecttype="rect"/>
             <o:lock v:ext="edit" aspectratio="t"/>
           </v:shapetype>
-          <v:shape id="_x0000_i1033" type="#_x0000_t75" style="width:470.25pt;height:462pt" o:ole="">
+          <v:shape id="_x0000_i1185" type="#_x0000_t75" style="width:468.75pt;height:459pt" o:ole="">
             <v:imagedata r:id="rId4" o:title=""/>
           </v:shape>
-          <o:OLEObject Type="Embed" ProgID="ChemDraw.Document.6.0" ShapeID="_x0000_i1033" DrawAspect="Content" ObjectID="_1565154188" r:id="rId5"/>
+          <o:OLEObject Type="Embed" ProgID="ChemDraw.Document.6.0" ShapeID="_x0000_i1185" DrawAspect="Content" ObjectID="_1565460037" r:id="rId5"/>
         </w:object>
       </w:r>
       <w:bookmarkStart w:id="0" w:name="_GoBack"/>
@@ -493,6 +493,36 @@
     <w:semiHidden/>
     <w:unhideWhenUsed/>
   </w:style>
+  <w:style w:type="paragraph" w:styleId="BalloonText">
+    <w:name w:val="Balloon Text"/>
+    <w:basedOn w:val="Normal"/>
+    <w:link w:val="BalloonTextChar"/>
+    <w:uiPriority w:val="99"/>
+    <w:semiHidden/>
+    <w:unhideWhenUsed/>
+    <w:rsid w:val="00BA6624"/>
+    <w:pPr>
+      <w:spacing w:after="0" w:line="240" w:lineRule="auto"/>
+    </w:pPr>
+    <w:rPr>
+      <w:rFonts w:ascii="Segoe UI" w:hAnsi="Segoe UI" w:cs="Segoe UI"/>
+      <w:sz w:val="18"/>
+      <w:szCs w:val="18"/>
+    </w:rPr>
+  </w:style>
+  <w:style w:type="character" w:customStyle="1" w:styleId="BalloonTextChar">
+    <w:name w:val="Balloon Text Char"/>
+    <w:basedOn w:val="DefaultParagraphFont"/>
+    <w:link w:val="BalloonText"/>
+    <w:uiPriority w:val="99"/>
+    <w:semiHidden/>
+    <w:rsid w:val="00BA6624"/>
+    <w:rPr>
+      <w:rFonts w:ascii="Segoe UI" w:hAnsi="Segoe UI" w:cs="Segoe UI"/>
+      <w:sz w:val="18"/>
+      <w:szCs w:val="18"/>
+    </w:rPr>
+  </w:style>
 </w:styles>
 </file>
 

--- a/CV mechanism word.docx
+++ b/CV mechanism word.docx
@@ -2,9 +2,10 @@
 <file path=word/document.xml><?xml version="1.0" encoding="utf-8"?>
 <w:document xmlns:wpc="http://schemas.microsoft.com/office/word/2010/wordprocessingCanvas" xmlns:cx="http://schemas.microsoft.com/office/drawing/2014/chartex" xmlns:cx1="http://schemas.microsoft.com/office/drawing/2015/9/8/chartex" xmlns:cx2="http://schemas.microsoft.com/office/drawing/2015/10/21/chartex" xmlns:cx3="http://schemas.microsoft.com/office/drawing/2016/5/9/chartex" xmlns:cx4="http://schemas.microsoft.com/office/drawing/2016/5/10/chartex" xmlns:cx5="http://schemas.microsoft.com/office/drawing/2016/5/11/chartex" xmlns:cx6="http://schemas.microsoft.com/office/drawing/2016/5/12/chartex" xmlns:cx7="http://schemas.microsoft.com/office/drawing/2016/5/13/chartex" xmlns:cx8="http://schemas.microsoft.com/office/drawing/2016/5/14/chartex" xmlns:mc="http://schemas.openxmlformats.org/markup-compatibility/2006" xmlns:aink="http://schemas.microsoft.com/office/drawing/2016/ink" xmlns:am3d="http://schemas.microsoft.com/office/drawing/2017/model3d" xmlns:o="urn:schemas-microsoft-com:office:office" xmlns:r="http://schemas.openxmlformats.org/officeDocument/2006/relationships" xmlns:m="http://schemas.openxmlformats.org/officeDocument/2006/math" xmlns:v="urn:schemas-microsoft-com:vml" xmlns:wp14="http://schemas.microsoft.com/office/word/2010/wordprocessingDrawing" xmlns:wp="http://schemas.openxmlformats.org/drawingml/2006/wordprocessingDrawing" xmlns:w10="urn:schemas-microsoft-com:office:word" xmlns:w="http://schemas.openxmlformats.org/wordprocessingml/2006/main" xmlns:w14="http://schemas.microsoft.com/office/word/2010/wordml" xmlns:w15="http://schemas.microsoft.com/office/word/2012/wordml" xmlns:w16cid="http://schemas.microsoft.com/office/word/2016/wordml/cid" xmlns:w16se="http://schemas.microsoft.com/office/word/2015/wordml/symex" xmlns:wpg="http://schemas.microsoft.com/office/word/2010/wordprocessingGroup" xmlns:wpi="http://schemas.microsoft.com/office/word/2010/wordprocessingInk" xmlns:wne="http://schemas.microsoft.com/office/word/2006/wordml" xmlns:wps="http://schemas.microsoft.com/office/word/2010/wordprocessingShape" mc:Ignorable="w14 w15 w16se w16cid wp14">
   <w:body>
+    <w:bookmarkStart w:id="0" w:name="_Hlk493788551"/>
     <w:p>
       <w:r>
-        <w:object w:dxaOrig="10205" w:dyaOrig="9993">
+        <w:object w:dxaOrig="10323" w:dyaOrig="12317">
           <v:shapetype id="_x0000_t75" coordsize="21600,21600" o:spt="75" o:preferrelative="t" path="m@4@5l@4@11@9@11@9@5xe" filled="f" stroked="f">
             <v:stroke joinstyle="miter"/>
             <v:formulas>
@@ -24,13 +25,12 @@
             <v:path o:extrusionok="f" gradientshapeok="t" o:connecttype="rect"/>
             <o:lock v:ext="edit" aspectratio="t"/>
           </v:shapetype>
-          <v:shape id="_x0000_i1185" type="#_x0000_t75" style="width:468.75pt;height:459pt" o:ole="">
+          <v:shape id="_x0000_i1175" type="#_x0000_t75" style="width:474.7pt;height:565.95pt" o:ole="">
             <v:imagedata r:id="rId4" o:title=""/>
           </v:shape>
-          <o:OLEObject Type="Embed" ProgID="ChemDraw.Document.6.0" ShapeID="_x0000_i1185" DrawAspect="Content" ObjectID="_1565460037" r:id="rId5"/>
+          <o:OLEObject Type="Embed" ProgID="ChemDraw.Document.6.0" ShapeID="_x0000_i1175" DrawAspect="Content" ObjectID="_1567537089" r:id="rId5"/>
         </w:object>
       </w:r>
-      <w:bookmarkStart w:id="0" w:name="_GoBack"/>
       <w:bookmarkEnd w:id="0"/>
     </w:p>
     <w:p/>
@@ -57,6 +57,8 @@
         </w:rPr>
         <w:t>Scheme</w:t>
       </w:r>
+      <w:bookmarkStart w:id="1" w:name="_GoBack"/>
+      <w:bookmarkEnd w:id="1"/>
     </w:p>
     <w:sectPr>
       <w:pgSz w:w="12240" w:h="15840"/>
